--- a/Rose Pauline_Resume-13-07-2022 (1).docx
+++ b/Rose Pauline_Resume-13-07-2022 (1).docx
@@ -1255,6 +1255,7 @@
               <w:pStyle w:val="26"/>
               <w:widowControl/>
               <w:numPr>
+                <w:ilvl w:val="0"/>
                 <w:numId w:val="0"/>
               </w:numPr>
               <w:spacing w:line="276" w:lineRule="auto"/>
@@ -1401,6 +1402,7 @@
               <w:pStyle w:val="26"/>
               <w:widowControl/>
               <w:numPr>
+                <w:ilvl w:val="0"/>
                 <w:numId w:val="0"/>
               </w:numPr>
               <w:spacing w:line="276" w:lineRule="auto"/>
@@ -2446,6 +2448,7 @@
             <w:pPr>
               <w:pStyle w:val="16"/>
               <w:numPr>
+                <w:ilvl w:val="0"/>
                 <w:numId w:val="0"/>
               </w:numPr>
               <w:spacing w:beforeAutospacing="0" w:afterAutospacing="0"/>
@@ -3403,6 +3406,7 @@
       <w:pPr>
         <w:widowControl w:val="0"/>
         <w:numPr>
+          <w:ilvl w:val="0"/>
           <w:numId w:val="0"/>
         </w:numPr>
         <w:tabs>
@@ -5177,6 +5181,7 @@
       <w:pPr>
         <w:widowControl w:val="0"/>
         <w:numPr>
+          <w:ilvl w:val="0"/>
           <w:numId w:val="0"/>
         </w:numPr>
         <w:tabs>
@@ -5194,6 +5199,7 @@
       <w:pPr>
         <w:widowControl w:val="0"/>
         <w:numPr>
+          <w:ilvl w:val="0"/>
           <w:numId w:val="0"/>
         </w:numPr>
         <w:tabs>
@@ -5262,14 +5268,6 @@
         <w:gridCol w:w="7082"/>
       </w:tblGrid>
       <w:tr>
-        <w:tblPrEx>
-          <w:tblCellMar>
-            <w:top w:w="0" w:type="dxa"/>
-            <w:left w:w="108" w:type="dxa"/>
-            <w:bottom w:w="0" w:type="dxa"/>
-            <w:right w:w="108" w:type="dxa"/>
-          </w:tblCellMar>
-        </w:tblPrEx>
         <w:trPr>
           <w:trHeight w:val="1125" w:hRule="atLeast"/>
         </w:trPr>
@@ -5622,6 +5620,7 @@
       <w:pPr>
         <w:widowControl w:val="0"/>
         <w:numPr>
+          <w:ilvl w:val="0"/>
           <w:numId w:val="0"/>
         </w:numPr>
         <w:tabs>
@@ -6167,6 +6166,7 @@
       <w:pPr>
         <w:widowControl w:val="0"/>
         <w:numPr>
+          <w:ilvl w:val="0"/>
           <w:numId w:val="0"/>
         </w:numPr>
         <w:tabs>
@@ -6184,6 +6184,7 @@
       <w:pPr>
         <w:widowControl w:val="0"/>
         <w:numPr>
+          <w:ilvl w:val="0"/>
           <w:numId w:val="0"/>
         </w:numPr>
         <w:tabs>
@@ -6719,8 +6720,6 @@
         </w:rPr>
         <w:t>Used Rest Controller in Spring framework to create RESTful Web services and JSON  objects for communication.</w:t>
       </w:r>
-      <w:bookmarkStart w:id="2" w:name="_GoBack"/>
-      <w:bookmarkEnd w:id="2"/>
     </w:p>
     <w:p>
       <w:pPr>
@@ -6749,6 +6748,7 @@
     <w:p>
       <w:pPr>
         <w:numPr>
+          <w:ilvl w:val="0"/>
           <w:numId w:val="0"/>
         </w:numPr>
         <w:ind w:leftChars="0"/>
@@ -6918,6 +6918,8 @@
           <w:szCs w:val="24"/>
         </w:rPr>
       </w:pPr>
+      <w:bookmarkStart w:id="2" w:name="_GoBack"/>
+      <w:bookmarkEnd w:id="2"/>
       <w:r>
         <w:rPr>
           <w:rStyle w:val="201"/>
@@ -7781,8 +7783,8 @@
     <w:lsdException w:uiPriority="99" w:name="Normal Indent"/>
     <w:lsdException w:uiPriority="99" w:name="footnote text"/>
     <w:lsdException w:uiPriority="99" w:name="annotation text"/>
-    <w:lsdException w:uiPriority="99" w:semiHidden="0" w:name="header"/>
-    <w:lsdException w:uiPriority="99" w:semiHidden="0" w:name="footer"/>
+    <w:lsdException w:qFormat="1" w:uiPriority="99" w:semiHidden="0" w:name="header"/>
+    <w:lsdException w:qFormat="1" w:uiPriority="99" w:semiHidden="0" w:name="footer"/>
     <w:lsdException w:uiPriority="99" w:name="index heading"/>
     <w:lsdException w:qFormat="1" w:unhideWhenUsed="0" w:uiPriority="0" w:semiHidden="0" w:name="caption"/>
     <w:lsdException w:uiPriority="99" w:name="table of figures"/>
@@ -7797,7 +7799,7 @@
     <w:lsdException w:uiPriority="99" w:name="table of authorities"/>
     <w:lsdException w:uiPriority="99" w:name="macro"/>
     <w:lsdException w:uiPriority="99" w:name="toa heading"/>
-    <w:lsdException w:unhideWhenUsed="0" w:uiPriority="0" w:semiHidden="0" w:name="List"/>
+    <w:lsdException w:qFormat="1" w:unhideWhenUsed="0" w:uiPriority="0" w:semiHidden="0" w:name="List"/>
     <w:lsdException w:uiPriority="99" w:name="List Bullet"/>
     <w:lsdException w:uiPriority="99" w:name="List Number"/>
     <w:lsdException w:uiPriority="99" w:name="List 2"/>
@@ -7815,7 +7817,7 @@
     <w:lsdException w:qFormat="1" w:unhideWhenUsed="0" w:uiPriority="10" w:semiHidden="0" w:name="Title"/>
     <w:lsdException w:uiPriority="99" w:name="Closing"/>
     <w:lsdException w:uiPriority="99" w:name="Signature"/>
-    <w:lsdException w:uiPriority="1" w:name="Default Paragraph Font"/>
+    <w:lsdException w:qFormat="1" w:uiPriority="1" w:name="Default Paragraph Font"/>
     <w:lsdException w:qFormat="1" w:unhideWhenUsed="0" w:uiPriority="0" w:semiHidden="0" w:name="Body Text"/>
     <w:lsdException w:uiPriority="99" w:name="Body Text Indent"/>
     <w:lsdException w:uiPriority="99" w:name="List Continue"/>
@@ -7853,7 +7855,7 @@
     <w:lsdException w:uiPriority="99" w:name="HTML Sample"/>
     <w:lsdException w:uiPriority="99" w:name="HTML Typewriter"/>
     <w:lsdException w:uiPriority="99" w:name="HTML Variable"/>
-    <w:lsdException w:uiPriority="99" w:name="Normal Table"/>
+    <w:lsdException w:qFormat="1" w:uiPriority="99" w:name="Normal Table"/>
     <w:lsdException w:uiPriority="99" w:name="annotation subject"/>
     <w:lsdException w:uiPriority="99" w:name="Table Simple 1"/>
     <w:lsdException w:uiPriority="99" w:name="Table Simple 2"/>
@@ -8114,12 +8116,14 @@
     <w:name w:val="Default Paragraph Font"/>
     <w:semiHidden/>
     <w:unhideWhenUsed/>
+    <w:qFormat/>
     <w:uiPriority w:val="1"/>
   </w:style>
   <w:style w:type="table" w:default="1" w:styleId="8">
     <w:name w:val="Normal Table"/>
     <w:semiHidden/>
     <w:unhideWhenUsed/>
+    <w:qFormat/>
     <w:uiPriority w:val="99"/>
     <w:tblPr>
       <w:tblCellMar>
@@ -8177,6 +8181,7 @@
     <w:basedOn w:val="1"/>
     <w:link w:val="21"/>
     <w:unhideWhenUsed/>
+    <w:qFormat/>
     <w:uiPriority w:val="99"/>
     <w:pPr>
       <w:tabs>
@@ -8190,6 +8195,7 @@
     <w:basedOn w:val="1"/>
     <w:link w:val="20"/>
     <w:unhideWhenUsed/>
+    <w:qFormat/>
     <w:uiPriority w:val="99"/>
     <w:pPr>
       <w:tabs>
@@ -8237,6 +8243,7 @@
   <w:style w:type="paragraph" w:styleId="15">
     <w:name w:val="List"/>
     <w:basedOn w:val="10"/>
+    <w:qFormat/>
     <w:uiPriority w:val="0"/>
   </w:style>
   <w:style w:type="paragraph" w:styleId="16">
